--- a/docs/lesson12/cse310_module_6.docx
+++ b/docs/lesson12/cse310_module_6.docx
@@ -37,6 +37,12 @@
           <w:b/>
         </w:rPr>
       </w:pPr>
+      <w:r>
+        <w:rPr>
+          <w:b/>
+        </w:rPr>
+        <w:t xml:space="preserve">W12 / W13 – Prove: </w:t>
+      </w:r>
       <w:r>
         <w:rPr>
           <w:b/>
@@ -215,15 +221,7 @@
         <w:rPr>
           <w:u w:val="single"/>
         </w:rPr>
-        <w:t>Prove</w:t>
-      </w:r>
-      <w:bookmarkStart w:id="0" w:name="_GoBack"/>
-      <w:bookmarkEnd w:id="0"/>
-      <w:r>
-        <w:rPr>
-          <w:u w:val="single"/>
-        </w:rPr>
-        <w:t>)</w:t>
+        <w:t>Prove)</w:t>
       </w:r>
     </w:p>
     <w:p>
@@ -504,28 +502,6 @@
           </w:tcPr>
           <w:p>
             <w:r>
-              <w:t>NodeJS with Rust</w:t>
-            </w:r>
-          </w:p>
-        </w:tc>
-        <w:tc>
-          <w:tcPr>
-            <w:tcW w:w="3055" w:type="dxa"/>
-          </w:tcPr>
-          <w:p>
-            <w:pPr>
-              <w:jc w:val="center"/>
-            </w:pPr>
-          </w:p>
-        </w:tc>
-      </w:tr>
-      <w:tr>
-        <w:tc>
-          <w:tcPr>
-            <w:tcW w:w="5580" w:type="dxa"/>
-          </w:tcPr>
-          <w:p>
-            <w:r>
               <w:t xml:space="preserve">Adaptive Apps with </w:t>
             </w:r>
             <w:proofErr w:type="spellStart"/>
@@ -763,7 +739,12 @@
         </w:numPr>
       </w:pPr>
       <w:r>
-        <w:t>Identify at least two risks that you feel will make it difficult to succeed on this module.  Identify an action plan to overcome each of these risks.</w:t>
+        <w:t>Identify at least two r</w:t>
+      </w:r>
+      <w:bookmarkStart w:id="0" w:name="_GoBack"/>
+      <w:bookmarkEnd w:id="0"/>
+      <w:r>
+        <w:t>isks that you feel will make it difficult to succeed on this module.  Identify an action plan to overcome each of these risks.</w:t>
       </w:r>
     </w:p>
     <w:p/>
@@ -2263,7 +2244,7 @@
 </file>
 
 <file path=customXml/itemProps1.xml><?xml version="1.0" encoding="utf-8"?>
-<ds:datastoreItem xmlns:ds="http://schemas.openxmlformats.org/officeDocument/2006/customXml" ds:itemID="{08A56219-DEF8-442A-B8E1-C9AD4BC3AEB0}">
+<ds:datastoreItem xmlns:ds="http://schemas.openxmlformats.org/officeDocument/2006/customXml" ds:itemID="{EF01E59A-2A25-4648-BDCC-25C447F3B6B4}">
   <ds:schemaRefs>
     <ds:schemaRef ds:uri="http://schemas.openxmlformats.org/officeDocument/2006/bibliography"/>
   </ds:schemaRefs>

--- a/docs/lesson12/cse310_module_6.docx
+++ b/docs/lesson12/cse310_module_6.docx
@@ -348,8 +348,10 @@
           </w:tcPr>
           <w:p>
             <w:r>
-              <w:t>Data Analysis with Pandas</w:t>
-            </w:r>
+              <w:t xml:space="preserve">Data Analysis </w:t>
+            </w:r>
+            <w:bookmarkStart w:id="0" w:name="_GoBack"/>
+            <w:bookmarkEnd w:id="0"/>
           </w:p>
         </w:tc>
         <w:tc>
@@ -739,12 +741,7 @@
         </w:numPr>
       </w:pPr>
       <w:r>
-        <w:t>Identify at least two r</w:t>
-      </w:r>
-      <w:bookmarkStart w:id="0" w:name="_GoBack"/>
-      <w:bookmarkEnd w:id="0"/>
-      <w:r>
-        <w:t>isks that you feel will make it difficult to succeed on this module.  Identify an action plan to overcome each of these risks.</w:t>
+        <w:t>Identify at least two risks that you feel will make it difficult to succeed on this module.  Identify an action plan to overcome each of these risks.</w:t>
       </w:r>
     </w:p>
     <w:p/>
@@ -2244,7 +2241,7 @@
 </file>
 
 <file path=customXml/itemProps1.xml><?xml version="1.0" encoding="utf-8"?>
-<ds:datastoreItem xmlns:ds="http://schemas.openxmlformats.org/officeDocument/2006/customXml" ds:itemID="{EF01E59A-2A25-4648-BDCC-25C447F3B6B4}">
+<ds:datastoreItem xmlns:ds="http://schemas.openxmlformats.org/officeDocument/2006/customXml" ds:itemID="{58787585-EC73-4CC4-A946-A56D1BDC78EC}">
   <ds:schemaRefs>
     <ds:schemaRef ds:uri="http://schemas.openxmlformats.org/officeDocument/2006/bibliography"/>
   </ds:schemaRefs>

--- a/docs/lesson12/cse310_module_6.docx
+++ b/docs/lesson12/cse310_module_6.docx
@@ -350,8 +350,6 @@
             <w:r>
               <w:t xml:space="preserve">Data Analysis </w:t>
             </w:r>
-            <w:bookmarkStart w:id="0" w:name="_GoBack"/>
-            <w:bookmarkEnd w:id="0"/>
           </w:p>
         </w:tc>
         <w:tc>
@@ -497,35 +495,11 @@
           </w:p>
         </w:tc>
       </w:tr>
-      <w:tr>
-        <w:tc>
-          <w:tcPr>
-            <w:tcW w:w="5580" w:type="dxa"/>
-          </w:tcPr>
-          <w:p>
-            <w:r>
-              <w:t xml:space="preserve">Adaptive Apps with </w:t>
-            </w:r>
-            <w:proofErr w:type="spellStart"/>
-            <w:r>
-              <w:t>VueJS</w:t>
-            </w:r>
-            <w:proofErr w:type="spellEnd"/>
-          </w:p>
-        </w:tc>
-        <w:tc>
-          <w:tcPr>
-            <w:tcW w:w="3055" w:type="dxa"/>
-          </w:tcPr>
-          <w:p>
-            <w:pPr>
-              <w:jc w:val="center"/>
-            </w:pPr>
-          </w:p>
-        </w:tc>
-      </w:tr>
     </w:tbl>
-    <w:p/>
+    <w:p>
+      <w:bookmarkStart w:id="0" w:name="_GoBack"/>
+      <w:bookmarkEnd w:id="0"/>
+    </w:p>
     <w:p>
       <w:pPr>
         <w:pStyle w:val="ListParagraph"/>
@@ -2241,7 +2215,7 @@
 </file>
 
 <file path=customXml/itemProps1.xml><?xml version="1.0" encoding="utf-8"?>
-<ds:datastoreItem xmlns:ds="http://schemas.openxmlformats.org/officeDocument/2006/customXml" ds:itemID="{58787585-EC73-4CC4-A946-A56D1BDC78EC}">
+<ds:datastoreItem xmlns:ds="http://schemas.openxmlformats.org/officeDocument/2006/customXml" ds:itemID="{918891A4-B73B-48A8-BAC6-AF987C71B27D}">
   <ds:schemaRefs>
     <ds:schemaRef ds:uri="http://schemas.openxmlformats.org/officeDocument/2006/bibliography"/>
   </ds:schemaRefs>
